--- a/Resp.docx
+++ b/Resp.docx
@@ -39,12 +39,73 @@
       </w:r>
     </w:p>
     <w:p>
+      <w:r>
+        <w:t xml:space="preserve">2- </w:t>
+      </w:r>
+      <w:r>
+        <w:t xml:space="preserve"> </w:t>
+      </w:r>
+      <w:r>
+        <w:t>Los componentes de un sistema son todas o algunas de las partes que son necesarias para que el sistema funcione. Todo lo que se pueda conectar al siste</w:t>
+      </w:r>
+      <w:r>
+        <w:t>ma, pero no se requiere para hacerlo funcionar</w:t>
+      </w:r>
+      <w:r>
+        <w:t>, es un accesorio.</w:t>
+      </w:r>
+      <w:r>
+        <w:t xml:space="preserve"> Entonces todo lo que funcione para que el sistema </w:t>
+      </w:r>
+      <w:r>
+        <w:t>se ejecute, son sus componentes.</w:t>
+      </w:r>
+    </w:p>
+    <w:p/>
+    <w:p>
+      <w:pPr>
+        <w:rPr>
+          <w:u w:val="single"/>
+        </w:rPr>
+      </w:pPr>
+      <w:r>
+        <w:t xml:space="preserve">3. </w:t>
+      </w:r>
+      <w:r>
+        <w:t>Un </w:t>
+      </w:r>
+      <w:r>
+        <w:rPr>
+          <w:b/>
+          <w:bCs/>
+        </w:rPr>
+        <w:t>sistema operativo,</w:t>
+      </w:r>
+      <w:r>
+        <w:t> es un software que actúa como una interfaz entre los componentes de</w:t>
+      </w:r>
+      <w:r>
+        <w:t>l</w:t>
+      </w:r>
+      <w:r>
+        <w:t xml:space="preserve"> hardware de la computadora y el usuario. Cada sistema informático debe tener al menos un sistema operativo para ejecutar otros programas. Las a</w:t>
+      </w:r>
+      <w:r>
+        <w:t>plicaciones como navegadores,</w:t>
+      </w:r>
+      <w:r>
+        <w:t xml:space="preserve"> Office, juegos</w:t>
+      </w:r>
+      <w:r>
+        <w:t xml:space="preserve">, </w:t>
+      </w:r>
+      <w:r>
+        <w:t>Bloc de notas, etc., necesitan algún entorno para ejecutarse y realizar sus tareas.</w:t>
+      </w:r>
       <w:bookmarkStart w:id="0" w:name="_GoBack"/>
       <w:bookmarkEnd w:id="0"/>
-      <w:r>
-        <w:t xml:space="preserve"> </w:t>
-      </w:r>
     </w:p>
+    <w:p/>
     <w:sectPr>
       <w:pgSz w:w="11906" w:h="16838"/>
       <w:pgMar w:top="1417" w:right="1701" w:bottom="1417" w:left="1701" w:header="708" w:footer="708" w:gutter="0"/>
@@ -53,6 +114,56 @@
     </w:sectPr>
   </w:body>
 </w:document>
+</file>
+
+<file path=word/endnotes.xml><?xml version="1.0" encoding="utf-8"?>
+<w:endnotes xmlns:wpc="http://schemas.microsoft.com/office/word/2010/wordprocessingCanvas" xmlns:cx="http://schemas.microsoft.com/office/drawing/2014/chartex" xmlns:cx1="http://schemas.microsoft.com/office/drawing/2015/9/8/chartex" xmlns:cx2="http://schemas.microsoft.com/office/drawing/2015/10/21/chartex" xmlns:mc="http://schemas.openxmlformats.org/markup-compatibility/2006" xmlns:o="urn:schemas-microsoft-com:office:office" xmlns:r="http://schemas.openxmlformats.org/officeDocument/2006/relationships" xmlns:m="http://schemas.openxmlformats.org/officeDocument/2006/math" xmlns:v="urn:schemas-microsoft-com:vml" xmlns:wp14="http://schemas.microsoft.com/office/word/2010/wordprocessingDrawing" xmlns:wp="http://schemas.openxmlformats.org/drawingml/2006/wordprocessingDrawing" xmlns:w10="urn:schemas-microsoft-com:office:word" xmlns:w="http://schemas.openxmlformats.org/wordprocessingml/2006/main" xmlns:w14="http://schemas.microsoft.com/office/word/2010/wordml" xmlns:w15="http://schemas.microsoft.com/office/word/2012/wordml" xmlns:w16se="http://schemas.microsoft.com/office/word/2015/wordml/symex" xmlns:wpg="http://schemas.microsoft.com/office/word/2010/wordprocessingGroup" xmlns:wpi="http://schemas.microsoft.com/office/word/2010/wordprocessingInk" xmlns:wne="http://schemas.microsoft.com/office/word/2006/wordml" xmlns:wps="http://schemas.microsoft.com/office/word/2010/wordprocessingShape" mc:Ignorable="w14 w15 w16se wp14">
+  <w:endnote w:type="separator" w:id="-1">
+    <w:p>
+      <w:pPr>
+        <w:spacing w:after="0" w:line="240" w:lineRule="auto"/>
+      </w:pPr>
+      <w:r>
+        <w:separator/>
+      </w:r>
+    </w:p>
+  </w:endnote>
+  <w:endnote w:type="continuationSeparator" w:id="0">
+    <w:p>
+      <w:pPr>
+        <w:spacing w:after="0" w:line="240" w:lineRule="auto"/>
+      </w:pPr>
+      <w:r>
+        <w:continuationSeparator/>
+      </w:r>
+    </w:p>
+  </w:endnote>
+</w:endnotes>
+</file>
+
+<file path=word/footnotes.xml><?xml version="1.0" encoding="utf-8"?>
+<w:footnotes xmlns:wpc="http://schemas.microsoft.com/office/word/2010/wordprocessingCanvas" xmlns:cx="http://schemas.microsoft.com/office/drawing/2014/chartex" xmlns:cx1="http://schemas.microsoft.com/office/drawing/2015/9/8/chartex" xmlns:cx2="http://schemas.microsoft.com/office/drawing/2015/10/21/chartex" xmlns:mc="http://schemas.openxmlformats.org/markup-compatibility/2006" xmlns:o="urn:schemas-microsoft-com:office:office" xmlns:r="http://schemas.openxmlformats.org/officeDocument/2006/relationships" xmlns:m="http://schemas.openxmlformats.org/officeDocument/2006/math" xmlns:v="urn:schemas-microsoft-com:vml" xmlns:wp14="http://schemas.microsoft.com/office/word/2010/wordprocessingDrawing" xmlns:wp="http://schemas.openxmlformats.org/drawingml/2006/wordprocessingDrawing" xmlns:w10="urn:schemas-microsoft-com:office:word" xmlns:w="http://schemas.openxmlformats.org/wordprocessingml/2006/main" xmlns:w14="http://schemas.microsoft.com/office/word/2010/wordml" xmlns:w15="http://schemas.microsoft.com/office/word/2012/wordml" xmlns:w16se="http://schemas.microsoft.com/office/word/2015/wordml/symex" xmlns:wpg="http://schemas.microsoft.com/office/word/2010/wordprocessingGroup" xmlns:wpi="http://schemas.microsoft.com/office/word/2010/wordprocessingInk" xmlns:wne="http://schemas.microsoft.com/office/word/2006/wordml" xmlns:wps="http://schemas.microsoft.com/office/word/2010/wordprocessingShape" mc:Ignorable="w14 w15 w16se wp14">
+  <w:footnote w:type="separator" w:id="-1">
+    <w:p>
+      <w:pPr>
+        <w:spacing w:after="0" w:line="240" w:lineRule="auto"/>
+      </w:pPr>
+      <w:r>
+        <w:separator/>
+      </w:r>
+    </w:p>
+  </w:footnote>
+  <w:footnote w:type="continuationSeparator" w:id="0">
+    <w:p>
+      <w:pPr>
+        <w:spacing w:after="0" w:line="240" w:lineRule="auto"/>
+      </w:pPr>
+      <w:r>
+        <w:continuationSeparator/>
+      </w:r>
+    </w:p>
+  </w:footnote>
+</w:footnotes>
 </file>
 
 <file path=word/numbering.xml><?xml version="1.0" encoding="utf-8"?>
@@ -550,7 +661,6 @@
   <w:style w:type="character" w:default="1" w:styleId="Fuentedeprrafopredeter">
     <w:name w:val="Default Paragraph Font"/>
     <w:uiPriority w:val="1"/>
-    <w:semiHidden/>
     <w:unhideWhenUsed/>
   </w:style>
   <w:style w:type="table" w:default="1" w:styleId="Tablanormal">
@@ -584,6 +694,50 @@
       <w:ind w:left="720"/>
       <w:contextualSpacing/>
     </w:pPr>
+  </w:style>
+  <w:style w:type="paragraph" w:styleId="Encabezado">
+    <w:name w:val="header"/>
+    <w:basedOn w:val="Normal"/>
+    <w:link w:val="EncabezadoCar"/>
+    <w:uiPriority w:val="99"/>
+    <w:unhideWhenUsed/>
+    <w:rsid w:val="002305BC"/>
+    <w:pPr>
+      <w:tabs>
+        <w:tab w:val="center" w:pos="4252"/>
+        <w:tab w:val="right" w:pos="8504"/>
+      </w:tabs>
+      <w:spacing w:after="0" w:line="240" w:lineRule="auto"/>
+    </w:pPr>
+  </w:style>
+  <w:style w:type="character" w:customStyle="1" w:styleId="EncabezadoCar">
+    <w:name w:val="Encabezado Car"/>
+    <w:basedOn w:val="Fuentedeprrafopredeter"/>
+    <w:link w:val="Encabezado"/>
+    <w:uiPriority w:val="99"/>
+    <w:rsid w:val="002305BC"/>
+  </w:style>
+  <w:style w:type="paragraph" w:styleId="Piedepgina">
+    <w:name w:val="footer"/>
+    <w:basedOn w:val="Normal"/>
+    <w:link w:val="PiedepginaCar"/>
+    <w:uiPriority w:val="99"/>
+    <w:unhideWhenUsed/>
+    <w:rsid w:val="002305BC"/>
+    <w:pPr>
+      <w:tabs>
+        <w:tab w:val="center" w:pos="4252"/>
+        <w:tab w:val="right" w:pos="8504"/>
+      </w:tabs>
+      <w:spacing w:after="0" w:line="240" w:lineRule="auto"/>
+    </w:pPr>
+  </w:style>
+  <w:style w:type="character" w:customStyle="1" w:styleId="PiedepginaCar">
+    <w:name w:val="Pie de página Car"/>
+    <w:basedOn w:val="Fuentedeprrafopredeter"/>
+    <w:link w:val="Piedepgina"/>
+    <w:uiPriority w:val="99"/>
+    <w:rsid w:val="002305BC"/>
   </w:style>
 </w:styles>
 </file>

--- a/Resp.docx
+++ b/Resp.docx
@@ -102,10 +102,61 @@
       <w:r>
         <w:t>Bloc de notas, etc., necesitan algún entorno para ejecutarse y realizar sus tareas.</w:t>
       </w:r>
+    </w:p>
+    <w:p>
+      <w:pPr>
+        <w:rPr>
+          <w:u w:val="single"/>
+        </w:rPr>
+      </w:pPr>
+    </w:p>
+    <w:p>
+      <w:pPr>
+        <w:rPr>
+          <w:u w:val="single"/>
+        </w:rPr>
+      </w:pPr>
+      <w:r>
+        <w:rPr>
+          <w:u w:val="single"/>
+        </w:rPr>
+        <w:t xml:space="preserve">4. </w:t>
+      </w:r>
+      <w:r>
+        <w:rPr>
+          <w:u w:val="single"/>
+        </w:rPr>
+        <w:pict>
+          <v:shapetype id="_x0000_t75" coordsize="21600,21600" o:spt="75" o:preferrelative="t" path="m@4@5l@4@11@9@11@9@5xe" filled="f" stroked="f">
+            <v:stroke joinstyle="miter"/>
+            <v:formulas>
+              <v:f eqn="if lineDrawn pixelLineWidth 0"/>
+              <v:f eqn="sum @0 1 0"/>
+              <v:f eqn="sum 0 0 @1"/>
+              <v:f eqn="prod @2 1 2"/>
+              <v:f eqn="prod @3 21600 pixelWidth"/>
+              <v:f eqn="prod @3 21600 pixelHeight"/>
+              <v:f eqn="sum @0 0 1"/>
+              <v:f eqn="prod @6 1 2"/>
+              <v:f eqn="prod @7 21600 pixelWidth"/>
+              <v:f eqn="sum @8 21600 0"/>
+              <v:f eqn="prod @7 21600 pixelHeight"/>
+              <v:f eqn="sum @10 21600 0"/>
+            </v:formulas>
+            <v:path o:extrusionok="f" gradientshapeok="t" o:connecttype="rect"/>
+            <o:lock v:ext="edit" aspectratio="t"/>
+          </v:shapetype>
+          <v:shape id="_x0000_i1025" type="#_x0000_t75" style="width:424.5pt;height:337.5pt">
+            <v:imagedata r:id="rId7" o:title="Sistema"/>
+          </v:shape>
+        </w:pict>
+      </w:r>
+    </w:p>
+    <w:p/>
+    <w:p>
       <w:bookmarkStart w:id="0" w:name="_GoBack"/>
       <w:bookmarkEnd w:id="0"/>
     </w:p>
-    <w:p/>
     <w:sectPr>
       <w:pgSz w:w="11906" w:h="16838"/>
       <w:pgMar w:top="1417" w:right="1701" w:bottom="1417" w:left="1701" w:header="708" w:footer="708" w:gutter="0"/>

--- a/Resp.docx
+++ b/Resp.docx
@@ -154,6 +154,14 @@
     </w:p>
     <w:p/>
     <w:p>
+      <w:pPr>
+        <w:rPr>
+          <w:u w:val="single"/>
+        </w:rPr>
+      </w:pPr>
+      <w:r>
+        <w:t>5- Las leyes y el gobierno, la economía del exterior, Proveedores de cualquier tipo de materia.</w:t>
+      </w:r>
       <w:bookmarkStart w:id="0" w:name="_GoBack"/>
       <w:bookmarkEnd w:id="0"/>
     </w:p>

--- a/Resp.docx
+++ b/Resp.docx
@@ -154,16 +154,28 @@
     </w:p>
     <w:p/>
     <w:p>
+      <w:r>
+        <w:t>5- Las leyes y el gobierno, la economía del exterior, Proveedores de cualquier tipo de materia.</w:t>
+      </w:r>
+    </w:p>
+    <w:p>
       <w:pPr>
         <w:rPr>
           <w:u w:val="single"/>
         </w:rPr>
       </w:pPr>
       <w:r>
-        <w:t>5- Las leyes y el gobierno, la economía del exterior, Proveedores de cualquier tipo de materia.</w:t>
+        <w:lastRenderedPageBreak/>
+        <w:t xml:space="preserve">6- Un sistema </w:t>
+      </w:r>
+      <w:r>
+        <w:t>Es una reunión o conjunto de elementos relacionados que interactúan entre sí</w:t>
       </w:r>
       <w:bookmarkStart w:id="0" w:name="_GoBack"/>
       <w:bookmarkEnd w:id="0"/>
+      <w:r>
+        <w:t xml:space="preserve"> para lograr un fin determinado</w:t>
+      </w:r>
     </w:p>
     <w:sectPr>
       <w:pgSz w:w="11906" w:h="16838"/>
